--- a/Theory Of Computation/Tut Sheets/Tutorial 6.docx
+++ b/Theory Of Computation/Tut Sheets/Tutorial 6.docx
@@ -1,9 +1,10 @@
 
 <file path=word/document.xml><?xml version="1.0" encoding="utf-8"?>
-<w:document xmlns:wpc="http://schemas.microsoft.com/office/word/2010/wordprocessingCanvas" xmlns:cx="http://schemas.microsoft.com/office/drawing/2014/chartex" xmlns:cx1="http://schemas.microsoft.com/office/drawing/2015/9/8/chartex" xmlns:mc="http://schemas.openxmlformats.org/markup-compatibility/2006" xmlns:o="urn:schemas-microsoft-com:office:office" xmlns:r="http://schemas.openxmlformats.org/officeDocument/2006/relationships" xmlns:m="http://schemas.openxmlformats.org/officeDocument/2006/math" xmlns:v="urn:schemas-microsoft-com:vml" xmlns:wp14="http://schemas.microsoft.com/office/word/2010/wordprocessingDrawing" xmlns:wp="http://schemas.openxmlformats.org/drawingml/2006/wordprocessingDrawing" xmlns:w10="urn:schemas-microsoft-com:office:word" xmlns:w="http://schemas.openxmlformats.org/wordprocessingml/2006/main" xmlns:w14="http://schemas.microsoft.com/office/word/2010/wordml" xmlns:w15="http://schemas.microsoft.com/office/word/2012/wordml" xmlns:w16se="http://schemas.microsoft.com/office/word/2015/wordml/symex" xmlns:wpg="http://schemas.microsoft.com/office/word/2010/wordprocessingGroup" xmlns:wpi="http://schemas.microsoft.com/office/word/2010/wordprocessingInk" xmlns:wne="http://schemas.microsoft.com/office/word/2006/wordml" xmlns:wps="http://schemas.microsoft.com/office/word/2010/wordprocessingShape" mc:Ignorable="w14 w15 w16se wp14">
+<w:document xmlns:wpc="http://schemas.microsoft.com/office/word/2010/wordprocessingCanvas" xmlns:cx="http://schemas.microsoft.com/office/drawing/2014/chartex" xmlns:cx1="http://schemas.microsoft.com/office/drawing/2015/9/8/chartex" xmlns:cx2="http://schemas.microsoft.com/office/drawing/2015/10/21/chartex" xmlns:cx3="http://schemas.microsoft.com/office/drawing/2016/5/9/chartex" xmlns:cx4="http://schemas.microsoft.com/office/drawing/2016/5/10/chartex" xmlns:cx5="http://schemas.microsoft.com/office/drawing/2016/5/11/chartex" xmlns:cx6="http://schemas.microsoft.com/office/drawing/2016/5/12/chartex" xmlns:cx7="http://schemas.microsoft.com/office/drawing/2016/5/13/chartex" xmlns:cx8="http://schemas.microsoft.com/office/drawing/2016/5/14/chartex" xmlns:mc="http://schemas.openxmlformats.org/markup-compatibility/2006" xmlns:aink="http://schemas.microsoft.com/office/drawing/2016/ink" xmlns:am3d="http://schemas.microsoft.com/office/drawing/2017/model3d" xmlns:o="urn:schemas-microsoft-com:office:office" xmlns:oel="http://schemas.microsoft.com/office/2019/extlst" xmlns:r="http://schemas.openxmlformats.org/officeDocument/2006/relationships" xmlns:m="http://schemas.openxmlformats.org/officeDocument/2006/math" xmlns:v="urn:schemas-microsoft-com:vml" xmlns:wp14="http://schemas.microsoft.com/office/word/2010/wordprocessingDrawing" xmlns:wp="http://schemas.openxmlformats.org/drawingml/2006/wordprocessingDrawing" xmlns:w10="urn:schemas-microsoft-com:office:word" xmlns:w="http://schemas.openxmlformats.org/wordprocessingml/2006/main" xmlns:w14="http://schemas.microsoft.com/office/word/2010/wordml" xmlns:w15="http://schemas.microsoft.com/office/word/2012/wordml" xmlns:w16cex="http://schemas.microsoft.com/office/word/2018/wordml/cex" xmlns:w16cid="http://schemas.microsoft.com/office/word/2016/wordml/cid" xmlns:w16="http://schemas.microsoft.com/office/word/2018/wordml" xmlns:w16du="http://schemas.microsoft.com/office/word/2023/wordml/word16du" xmlns:w16sdtdh="http://schemas.microsoft.com/office/word/2020/wordml/sdtdatahash" xmlns:w16se="http://schemas.microsoft.com/office/word/2015/wordml/symex" xmlns:wpg="http://schemas.microsoft.com/office/word/2010/wordprocessingGroup" xmlns:wpi="http://schemas.microsoft.com/office/word/2010/wordprocessingInk" xmlns:wne="http://schemas.microsoft.com/office/word/2006/wordml" xmlns:wps="http://schemas.microsoft.com/office/word/2010/wordprocessingShape" mc:Ignorable="w14 w15 w16se w16cid w16 w16cex w16sdtdh w16du wp14">
   <w:body>
     <w:p>
       <w:pPr>
+        <w:ind w:firstLine="720"/>
         <w:jc w:val="center"/>
         <w:rPr>
           <w:rFonts w:ascii="Times New Roman" w:hAnsi="Times New Roman" w:cs="Times New Roman"/>
@@ -11,8 +12,6 @@
           <w:szCs w:val="36"/>
         </w:rPr>
       </w:pPr>
-      <w:bookmarkStart w:id="0" w:name="_GoBack"/>
-      <w:bookmarkEnd w:id="0"/>
       <w:r>
         <w:rPr>
           <w:rFonts w:ascii="Times New Roman" w:hAnsi="Times New Roman" w:cs="Times New Roman"/>
@@ -30,23 +29,13 @@
           <w:szCs w:val="28"/>
         </w:rPr>
       </w:pPr>
-      <w:proofErr w:type="spellStart"/>
       <w:r>
         <w:rPr>
           <w:b/>
           <w:sz w:val="28"/>
           <w:szCs w:val="28"/>
         </w:rPr>
-        <w:t>Thapar</w:t>
-      </w:r>
-      <w:proofErr w:type="spellEnd"/>
-      <w:r>
-        <w:rPr>
-          <w:b/>
-          <w:sz w:val="28"/>
-          <w:szCs w:val="28"/>
-        </w:rPr>
-        <w:t xml:space="preserve"> Institute of Engineering and Technology Patiala</w:t>
+        <w:t>Thapar Institute of Engineering and Technology Patiala</w:t>
       </w:r>
     </w:p>
     <w:p>
@@ -115,7 +104,7 @@
           <w:rFonts w:ascii="Times New Roman" w:hAnsi="Times New Roman" w:cs="Times New Roman"/>
           <w:position w:val="-12"/>
         </w:rPr>
-        <w:object w:dxaOrig="3000" w:dyaOrig="400">
+        <w:object w:dxaOrig="3000" w:dyaOrig="400" w14:anchorId="4A6EE518">
           <v:shapetype id="_x0000_t75" coordsize="21600,21600" o:spt="75" o:preferrelative="t" path="m@4@5l@4@11@9@11@9@5xe" filled="f" stroked="f">
             <v:stroke joinstyle="miter"/>
             <v:formulas>
@@ -135,10 +124,10 @@
             <v:path o:extrusionok="f" gradientshapeok="t" o:connecttype="rect"/>
             <o:lock v:ext="edit" aspectratio="t"/>
           </v:shapetype>
-          <v:shape id="_x0000_i1025" type="#_x0000_t75" style="width:150pt;height:19.5pt" o:ole="">
+          <v:shape id="_x0000_i1025" type="#_x0000_t75" style="width:150pt;height:19.8pt" o:ole="">
             <v:imagedata r:id="rId5" o:title=""/>
           </v:shape>
-          <o:OLEObject Type="Embed" ProgID="Equation.DSMT4" ShapeID="_x0000_i1025" DrawAspect="Content" ObjectID="_1704010537" r:id="rId6"/>
+          <o:OLEObject Type="Embed" ProgID="Equation.DSMT4" ShapeID="_x0000_i1025" DrawAspect="Content" ObjectID="_1777470668" r:id="rId6"/>
         </w:object>
       </w:r>
       <w:r>
@@ -183,11 +172,11 @@
           <w:rFonts w:ascii="Times New Roman" w:hAnsi="Times New Roman" w:cs="Times New Roman"/>
           <w:position w:val="-10"/>
         </w:rPr>
-        <w:object w:dxaOrig="2420" w:dyaOrig="380">
-          <v:shape id="_x0000_i1026" type="#_x0000_t75" style="width:120.75pt;height:19.5pt" o:ole="">
+        <w:object w:dxaOrig="2420" w:dyaOrig="380" w14:anchorId="1B57B265">
+          <v:shape id="_x0000_i1026" type="#_x0000_t75" style="width:120.6pt;height:19.2pt" o:ole="">
             <v:imagedata r:id="rId7" o:title=""/>
           </v:shape>
-          <o:OLEObject Type="Embed" ProgID="Equation.DSMT4" ShapeID="_x0000_i1026" DrawAspect="Content" ObjectID="_1704010538" r:id="rId8"/>
+          <o:OLEObject Type="Embed" ProgID="Equation.DSMT4" ShapeID="_x0000_i1026" DrawAspect="Content" ObjectID="_1777470669" r:id="rId8"/>
         </w:object>
       </w:r>
       <w:r>
@@ -232,11 +221,11 @@
           <w:rFonts w:ascii="Times New Roman" w:hAnsi="Times New Roman" w:cs="Times New Roman"/>
           <w:position w:val="-10"/>
         </w:rPr>
-        <w:object w:dxaOrig="2120" w:dyaOrig="380">
-          <v:shape id="_x0000_i1027" type="#_x0000_t75" style="width:105.75pt;height:19.5pt" o:ole="">
+        <w:object w:dxaOrig="2120" w:dyaOrig="380" w14:anchorId="0E639D05">
+          <v:shape id="_x0000_i1027" type="#_x0000_t75" style="width:105.6pt;height:19.2pt" o:ole="">
             <v:imagedata r:id="rId9" o:title=""/>
           </v:shape>
-          <o:OLEObject Type="Embed" ProgID="Equation.DSMT4" ShapeID="_x0000_i1027" DrawAspect="Content" ObjectID="_1704010539" r:id="rId10"/>
+          <o:OLEObject Type="Embed" ProgID="Equation.DSMT4" ShapeID="_x0000_i1027" DrawAspect="Content" ObjectID="_1777470670" r:id="rId10"/>
         </w:object>
       </w:r>
       <w:r>
@@ -288,7 +277,7 @@
 </file>
 
 <file path=word/numbering.xml><?xml version="1.0" encoding="utf-8"?>
-<w:numbering xmlns:wpc="http://schemas.microsoft.com/office/word/2010/wordprocessingCanvas" xmlns:cx="http://schemas.microsoft.com/office/drawing/2014/chartex" xmlns:cx1="http://schemas.microsoft.com/office/drawing/2015/9/8/chartex" xmlns:mc="http://schemas.openxmlformats.org/markup-compatibility/2006" xmlns:o="urn:schemas-microsoft-com:office:office" xmlns:r="http://schemas.openxmlformats.org/officeDocument/2006/relationships" xmlns:m="http://schemas.openxmlformats.org/officeDocument/2006/math" xmlns:v="urn:schemas-microsoft-com:vml" xmlns:wp14="http://schemas.microsoft.com/office/word/2010/wordprocessingDrawing" xmlns:wp="http://schemas.openxmlformats.org/drawingml/2006/wordprocessingDrawing" xmlns:w10="urn:schemas-microsoft-com:office:word" xmlns:w="http://schemas.openxmlformats.org/wordprocessingml/2006/main" xmlns:w14="http://schemas.microsoft.com/office/word/2010/wordml" xmlns:w15="http://schemas.microsoft.com/office/word/2012/wordml" xmlns:w16se="http://schemas.microsoft.com/office/word/2015/wordml/symex" xmlns:wpg="http://schemas.microsoft.com/office/word/2010/wordprocessingGroup" xmlns:wpi="http://schemas.microsoft.com/office/word/2010/wordprocessingInk" xmlns:wne="http://schemas.microsoft.com/office/word/2006/wordml" xmlns:wps="http://schemas.microsoft.com/office/word/2010/wordprocessingShape" mc:Ignorable="w14 w15 w16se wp14">
+<w:numbering xmlns:wpc="http://schemas.microsoft.com/office/word/2010/wordprocessingCanvas" xmlns:cx="http://schemas.microsoft.com/office/drawing/2014/chartex" xmlns:cx1="http://schemas.microsoft.com/office/drawing/2015/9/8/chartex" xmlns:cx2="http://schemas.microsoft.com/office/drawing/2015/10/21/chartex" xmlns:cx3="http://schemas.microsoft.com/office/drawing/2016/5/9/chartex" xmlns:cx4="http://schemas.microsoft.com/office/drawing/2016/5/10/chartex" xmlns:cx5="http://schemas.microsoft.com/office/drawing/2016/5/11/chartex" xmlns:cx6="http://schemas.microsoft.com/office/drawing/2016/5/12/chartex" xmlns:cx7="http://schemas.microsoft.com/office/drawing/2016/5/13/chartex" xmlns:cx8="http://schemas.microsoft.com/office/drawing/2016/5/14/chartex" xmlns:mc="http://schemas.openxmlformats.org/markup-compatibility/2006" xmlns:aink="http://schemas.microsoft.com/office/drawing/2016/ink" xmlns:am3d="http://schemas.microsoft.com/office/drawing/2017/model3d" xmlns:o="urn:schemas-microsoft-com:office:office" xmlns:oel="http://schemas.microsoft.com/office/2019/extlst" xmlns:r="http://schemas.openxmlformats.org/officeDocument/2006/relationships" xmlns:m="http://schemas.openxmlformats.org/officeDocument/2006/math" xmlns:v="urn:schemas-microsoft-com:vml" xmlns:wp14="http://schemas.microsoft.com/office/word/2010/wordprocessingDrawing" xmlns:wp="http://schemas.openxmlformats.org/drawingml/2006/wordprocessingDrawing" xmlns:w10="urn:schemas-microsoft-com:office:word" xmlns:w="http://schemas.openxmlformats.org/wordprocessingml/2006/main" xmlns:w14="http://schemas.microsoft.com/office/word/2010/wordml" xmlns:w15="http://schemas.microsoft.com/office/word/2012/wordml" xmlns:w16cex="http://schemas.microsoft.com/office/word/2018/wordml/cex" xmlns:w16cid="http://schemas.microsoft.com/office/word/2016/wordml/cid" xmlns:w16="http://schemas.microsoft.com/office/word/2018/wordml" xmlns:w16du="http://schemas.microsoft.com/office/word/2023/wordml/word16du" xmlns:w16sdtdh="http://schemas.microsoft.com/office/word/2020/wordml/sdtdatahash" xmlns:w16se="http://schemas.microsoft.com/office/word/2015/wordml/symex" xmlns:wpg="http://schemas.microsoft.com/office/word/2010/wordprocessingGroup" xmlns:wpi="http://schemas.microsoft.com/office/word/2010/wordprocessingInk" xmlns:wne="http://schemas.microsoft.com/office/word/2006/wordml" xmlns:wps="http://schemas.microsoft.com/office/word/2010/wordprocessingShape" mc:Ignorable="w14 w15 w16se w16cid w16 w16cex w16sdtdh w16du wp14">
   <w:abstractNum w:abstractNumId="0" w15:restartNumberingAfterBreak="0">
     <w:nsid w:val="626172AD"/>
     <w:multiLevelType w:val="hybridMultilevel"/>
@@ -375,14 +364,14 @@
       </w:pPr>
     </w:lvl>
   </w:abstractNum>
-  <w:num w:numId="1">
+  <w:num w:numId="1" w16cid:durableId="1280138612">
     <w:abstractNumId w:val="0"/>
   </w:num>
 </w:numbering>
 </file>
 
 <file path=word/styles.xml><?xml version="1.0" encoding="utf-8"?>
-<w:styles xmlns:mc="http://schemas.openxmlformats.org/markup-compatibility/2006" xmlns:r="http://schemas.openxmlformats.org/officeDocument/2006/relationships" xmlns:w="http://schemas.openxmlformats.org/wordprocessingml/2006/main" xmlns:w14="http://schemas.microsoft.com/office/word/2010/wordml" xmlns:w15="http://schemas.microsoft.com/office/word/2012/wordml" xmlns:w16se="http://schemas.microsoft.com/office/word/2015/wordml/symex" mc:Ignorable="w14 w15 w16se">
+<w:styles xmlns:mc="http://schemas.openxmlformats.org/markup-compatibility/2006" xmlns:r="http://schemas.openxmlformats.org/officeDocument/2006/relationships" xmlns:w="http://schemas.openxmlformats.org/wordprocessingml/2006/main" xmlns:w14="http://schemas.microsoft.com/office/word/2010/wordml" xmlns:w15="http://schemas.microsoft.com/office/word/2012/wordml" xmlns:w16cex="http://schemas.microsoft.com/office/word/2018/wordml/cex" xmlns:w16cid="http://schemas.microsoft.com/office/word/2016/wordml/cid" xmlns:w16="http://schemas.microsoft.com/office/word/2018/wordml" xmlns:w16du="http://schemas.microsoft.com/office/word/2023/wordml/word16du" xmlns:w16sdtdh="http://schemas.microsoft.com/office/word/2020/wordml/sdtdatahash" xmlns:w16se="http://schemas.microsoft.com/office/word/2015/wordml/symex" mc:Ignorable="w14 w15 w16se w16cid w16 w16cex w16sdtdh w16du">
   <w:docDefaults>
     <w:rPrDefault>
       <w:rPr>
@@ -398,7 +387,7 @@
       </w:pPr>
     </w:pPrDefault>
   </w:docDefaults>
-  <w:latentStyles w:defLockedState="0" w:defUIPriority="99" w:defSemiHidden="0" w:defUnhideWhenUsed="0" w:defQFormat="0" w:count="371">
+  <w:latentStyles w:defLockedState="0" w:defUIPriority="99" w:defSemiHidden="0" w:defUnhideWhenUsed="0" w:defQFormat="0" w:count="376">
     <w:lsdException w:name="Normal" w:uiPriority="0" w:qFormat="1"/>
     <w:lsdException w:name="heading 1" w:uiPriority="9" w:qFormat="1"/>
     <w:lsdException w:name="heading 2" w:semiHidden="1" w:uiPriority="9" w:unhideWhenUsed="1" w:qFormat="1"/>
@@ -770,6 +759,11 @@
     <w:lsdException w:name="List Table 5 Dark Accent 6" w:uiPriority="50"/>
     <w:lsdException w:name="List Table 6 Colorful Accent 6" w:uiPriority="51"/>
     <w:lsdException w:name="List Table 7 Colorful Accent 6" w:uiPriority="52"/>
+    <w:lsdException w:name="Mention" w:semiHidden="1" w:unhideWhenUsed="1"/>
+    <w:lsdException w:name="Smart Hyperlink" w:semiHidden="1" w:unhideWhenUsed="1"/>
+    <w:lsdException w:name="Hashtag" w:semiHidden="1" w:unhideWhenUsed="1"/>
+    <w:lsdException w:name="Unresolved Mention" w:semiHidden="1" w:unhideWhenUsed="1"/>
+    <w:lsdException w:name="Smart Link" w:semiHidden="1" w:unhideWhenUsed="1"/>
   </w:latentStyles>
   <w:style w:type="paragraph" w:default="1" w:styleId="Normal">
     <w:name w:val="Normal"/>
